--- a/reports/lab4_genetic_algorithms.docx
+++ b/reports/lab4_genetic_algorithms.docx
@@ -13,21 +13,7 @@
           <w:b w:val="0"/>
           <w:sz w:val="28"/>
         </w:rPr>
-        <w:t>МІНІСТЕРСТВО ОСВІТИ І НАУКИ УКРАЇНИ</w:t>
-      </w:r>
-    </w:p>
-    <w:p>
-      <w:pPr>
-        <w:spacing w:after="120"/>
-        <w:jc w:val="center"/>
-      </w:pPr>
-      <w:r>
-        <w:rPr>
-          <w:rFonts w:ascii="Times New Roman" w:hAnsi="Times New Roman" w:eastAsia="Times New Roman"/>
-          <w:b/>
-          <w:sz w:val="28"/>
-        </w:rPr>
-        <w:t>ХАРКІВСЬКИЙ НАЦІОНАЛЬНИЙ УНІВЕРСИТЕТ РАДІОЕЛЕКТРОНІКИ</w:t>
+        <w:t>Міністерство освіти і науки України</w:t>
       </w:r>
     </w:p>
     <w:p>
@@ -41,12 +27,12 @@
           <w:b w:val="0"/>
           <w:sz w:val="28"/>
         </w:rPr>
-        <w:t>Факультет комп'ютерних наук</w:t>
+        <w:t>Харківський національний університет радіоелектроніки</w:t>
       </w:r>
     </w:p>
     <w:p>
       <w:pPr>
-        <w:spacing w:after="960"/>
+        <w:spacing w:after="0"/>
         <w:jc w:val="center"/>
       </w:pPr>
       <w:r>
@@ -60,14 +46,118 @@
     </w:p>
     <w:p>
       <w:pPr>
+        <w:spacing w:after="0"/>
+        <w:jc w:val="center"/>
+      </w:pPr>
+      <w:r>
+        <w:rPr>
+          <w:rFonts w:ascii="Times New Roman" w:hAnsi="Times New Roman" w:eastAsia="Times New Roman"/>
+          <w:b w:val="0"/>
+          <w:sz w:val="28"/>
+        </w:rPr>
+      </w:r>
+    </w:p>
+    <w:p>
+      <w:pPr>
+        <w:spacing w:after="0"/>
+        <w:jc w:val="center"/>
+      </w:pPr>
+      <w:r>
+        <w:rPr>
+          <w:rFonts w:ascii="Times New Roman" w:hAnsi="Times New Roman" w:eastAsia="Times New Roman"/>
+          <w:b w:val="0"/>
+          <w:sz w:val="28"/>
+        </w:rPr>
+      </w:r>
+    </w:p>
+    <w:p>
+      <w:pPr>
+        <w:spacing w:after="0"/>
+        <w:jc w:val="center"/>
+      </w:pPr>
+      <w:r>
+        <w:rPr>
+          <w:rFonts w:ascii="Times New Roman" w:hAnsi="Times New Roman" w:eastAsia="Times New Roman"/>
+          <w:b w:val="0"/>
+          <w:sz w:val="28"/>
+        </w:rPr>
+      </w:r>
+    </w:p>
+    <w:p>
+      <w:pPr>
+        <w:spacing w:after="0"/>
+        <w:jc w:val="center"/>
+      </w:pPr>
+      <w:r>
+        <w:rPr>
+          <w:rFonts w:ascii="Times New Roman" w:hAnsi="Times New Roman" w:eastAsia="Times New Roman"/>
+          <w:b w:val="0"/>
+          <w:sz w:val="28"/>
+        </w:rPr>
+      </w:r>
+    </w:p>
+    <w:p>
+      <w:pPr>
+        <w:spacing w:after="0"/>
+        <w:jc w:val="center"/>
+      </w:pPr>
+      <w:r>
+        <w:rPr>
+          <w:rFonts w:ascii="Times New Roman" w:hAnsi="Times New Roman" w:eastAsia="Times New Roman"/>
+          <w:b w:val="0"/>
+          <w:sz w:val="28"/>
+        </w:rPr>
+      </w:r>
+    </w:p>
+    <w:p>
+      <w:pPr>
+        <w:spacing w:after="0"/>
+        <w:jc w:val="center"/>
+      </w:pPr>
+      <w:r>
+        <w:rPr>
+          <w:rFonts w:ascii="Times New Roman" w:hAnsi="Times New Roman" w:eastAsia="Times New Roman"/>
+          <w:b w:val="0"/>
+          <w:sz w:val="28"/>
+        </w:rPr>
+      </w:r>
+    </w:p>
+    <w:p>
+      <w:pPr>
+        <w:spacing w:after="0"/>
+        <w:jc w:val="center"/>
+      </w:pPr>
+      <w:r>
+        <w:rPr>
+          <w:rFonts w:ascii="Times New Roman" w:hAnsi="Times New Roman" w:eastAsia="Times New Roman"/>
+          <w:b w:val="0"/>
+          <w:sz w:val="28"/>
+        </w:rPr>
+      </w:r>
+    </w:p>
+    <w:p>
+      <w:pPr>
+        <w:spacing w:after="0"/>
+        <w:jc w:val="center"/>
+      </w:pPr>
+      <w:r>
+        <w:rPr>
+          <w:rFonts w:ascii="Times New Roman" w:hAnsi="Times New Roman" w:eastAsia="Times New Roman"/>
+          <w:b w:val="0"/>
+          <w:sz w:val="28"/>
+        </w:rPr>
+      </w:r>
+    </w:p>
+    <w:p>
+      <w:pPr>
         <w:spacing w:after="120"/>
         <w:jc w:val="center"/>
       </w:pPr>
       <w:r>
         <w:rPr>
           <w:rFonts w:ascii="Times New Roman" w:hAnsi="Times New Roman" w:eastAsia="Times New Roman"/>
-          <w:b/>
-          <w:sz w:val="32"/>
+          <w:b w:val="0"/>
+          <w:sz w:val="28"/>
         </w:rPr>
         <w:t>ЗВІТ</w:t>
       </w:r>
@@ -83,12 +173,12 @@
           <w:b w:val="0"/>
           <w:sz w:val="28"/>
         </w:rPr>
-        <w:t>з лабораторної роботи №4</w:t>
+        <w:t>Лабораторної роботи № 4</w:t>
       </w:r>
     </w:p>
     <w:p>
       <w:pPr>
-        <w:spacing w:after="240"/>
+        <w:spacing w:after="120"/>
         <w:jc w:val="center"/>
       </w:pPr>
       <w:r>
@@ -97,41 +187,218 @@
           <w:b w:val="0"/>
           <w:sz w:val="28"/>
         </w:rPr>
-        <w:t>з дисципліни "Інтелектуальний аналіз даних"</w:t>
+        <w:t>з дисципліни «Інтелектуальний аналіз даних»</w:t>
       </w:r>
     </w:p>
     <w:p>
       <w:pPr>
-        <w:spacing w:after="1440"/>
+        <w:spacing w:after="0"/>
         <w:jc w:val="center"/>
       </w:pPr>
       <w:r>
         <w:rPr>
           <w:rFonts w:ascii="Times New Roman" w:hAnsi="Times New Roman" w:eastAsia="Times New Roman"/>
-          <w:b/>
+          <w:b w:val="0"/>
           <w:sz w:val="28"/>
         </w:rPr>
-        <w:t>на тему: "Генетичні алгоритми"</w:t>
+        <w:t>на тему «Генетичні алгоритми»</w:t>
       </w:r>
     </w:p>
     <w:p>
       <w:pPr>
-        <w:spacing w:after="2400"/>
-        <w:jc w:val="right"/>
+        <w:spacing w:after="0"/>
+        <w:jc w:val="center"/>
+      </w:pPr>
+      <w:r>
+        <w:rPr>
+          <w:rFonts w:ascii="Times New Roman" w:hAnsi="Times New Roman" w:eastAsia="Times New Roman"/>
+          <w:b w:val="0"/>
+          <w:sz w:val="28"/>
+        </w:rPr>
+      </w:r>
+    </w:p>
+    <w:p>
+      <w:pPr>
+        <w:spacing w:after="0"/>
+        <w:jc w:val="center"/>
+      </w:pPr>
+      <w:r>
+        <w:rPr>
+          <w:rFonts w:ascii="Times New Roman" w:hAnsi="Times New Roman" w:eastAsia="Times New Roman"/>
+          <w:b w:val="0"/>
+          <w:sz w:val="28"/>
+        </w:rPr>
+      </w:r>
+    </w:p>
+    <w:p>
+      <w:pPr>
+        <w:spacing w:after="0"/>
+        <w:jc w:val="center"/>
+      </w:pPr>
+      <w:r>
+        <w:rPr>
+          <w:rFonts w:ascii="Times New Roman" w:hAnsi="Times New Roman" w:eastAsia="Times New Roman"/>
+          <w:b w:val="0"/>
+          <w:sz w:val="28"/>
+        </w:rPr>
+      </w:r>
+    </w:p>
+    <w:p>
+      <w:pPr>
+        <w:spacing w:after="0"/>
+        <w:jc w:val="center"/>
+      </w:pPr>
+      <w:r>
+        <w:rPr>
+          <w:rFonts w:ascii="Times New Roman" w:hAnsi="Times New Roman" w:eastAsia="Times New Roman"/>
+          <w:b w:val="0"/>
+          <w:sz w:val="28"/>
+        </w:rPr>
+      </w:r>
+    </w:p>
+    <w:p>
+      <w:pPr>
+        <w:spacing w:after="0"/>
+        <w:jc w:val="center"/>
+      </w:pPr>
+      <w:r>
+        <w:rPr>
+          <w:rFonts w:ascii="Times New Roman" w:hAnsi="Times New Roman" w:eastAsia="Times New Roman"/>
+          <w:b w:val="0"/>
+          <w:sz w:val="28"/>
+        </w:rPr>
+      </w:r>
+    </w:p>
+    <w:p>
+      <w:pPr>
+        <w:spacing w:after="0"/>
+        <w:jc w:val="center"/>
+      </w:pPr>
+      <w:r>
+        <w:rPr>
+          <w:rFonts w:ascii="Times New Roman" w:hAnsi="Times New Roman" w:eastAsia="Times New Roman"/>
+          <w:b w:val="0"/>
+          <w:sz w:val="28"/>
+        </w:rPr>
+      </w:r>
+    </w:p>
+    <w:p>
+      <w:pPr>
+        <w:jc w:val="left"/>
       </w:pPr>
       <w:r>
         <w:rPr>
           <w:rFonts w:ascii="Times New Roman" w:hAnsi="Times New Roman"/>
           <w:sz w:val="28"/>
         </w:rPr>
-        <w:t>Виконав:</w:t>
-        <w:br/>
-        <w:t>студент групи МІПЗс-24-1</w:t>
-        <w:br/>
-        <w:br/>
-        <w:t>Перевірив:</w:t>
-        <w:br/>
+        <w:t>Виконав</w:t>
+      </w:r>
+    </w:p>
+    <w:p>
+      <w:pPr>
+        <w:jc w:val="left"/>
+      </w:pPr>
+      <w:r>
+        <w:rPr>
+          <w:rFonts w:ascii="Times New Roman" w:hAnsi="Times New Roman"/>
+          <w:sz w:val="28"/>
+        </w:rPr>
+        <w:t>студент групи ІПЗм-24-2</w:t>
+        <w:tab/>
+        <w:tab/>
+        <w:tab/>
+        <w:tab/>
+        <w:tab/>
+        <w:t>Голодніков Дмитро</w:t>
+      </w:r>
+    </w:p>
+    <w:p>
+      <w:pPr>
+        <w:spacing w:after="0"/>
+        <w:jc w:val="center"/>
+      </w:pPr>
+      <w:r>
+        <w:rPr>
+          <w:rFonts w:ascii="Times New Roman" w:hAnsi="Times New Roman" w:eastAsia="Times New Roman"/>
+          <w:b w:val="0"/>
+          <w:sz w:val="28"/>
+        </w:rPr>
+      </w:r>
+    </w:p>
+    <w:p>
+      <w:pPr>
+        <w:jc w:val="left"/>
+      </w:pPr>
+      <w:r>
+        <w:rPr>
+          <w:rFonts w:ascii="Times New Roman" w:hAnsi="Times New Roman"/>
+          <w:sz w:val="28"/>
+        </w:rPr>
+        <w:t>Перевірив</w:t>
+      </w:r>
+    </w:p>
+    <w:p>
+      <w:pPr>
+        <w:jc w:val="left"/>
+      </w:pPr>
+      <w:r>
+        <w:rPr>
+          <w:rFonts w:ascii="Times New Roman" w:hAnsi="Times New Roman"/>
+          <w:sz w:val="28"/>
+        </w:rPr>
         <w:t>ст. викл. Онищенко К.Г.</w:t>
+      </w:r>
+    </w:p>
+    <w:p>
+      <w:pPr>
+        <w:spacing w:after="0"/>
+        <w:jc w:val="center"/>
+      </w:pPr>
+      <w:r>
+        <w:rPr>
+          <w:rFonts w:ascii="Times New Roman" w:hAnsi="Times New Roman" w:eastAsia="Times New Roman"/>
+          <w:b w:val="0"/>
+          <w:sz w:val="28"/>
+        </w:rPr>
+      </w:r>
+    </w:p>
+    <w:p>
+      <w:pPr>
+        <w:spacing w:after="0"/>
+        <w:jc w:val="center"/>
+      </w:pPr>
+      <w:r>
+        <w:rPr>
+          <w:rFonts w:ascii="Times New Roman" w:hAnsi="Times New Roman" w:eastAsia="Times New Roman"/>
+          <w:b w:val="0"/>
+          <w:sz w:val="28"/>
+        </w:rPr>
+      </w:r>
+    </w:p>
+    <w:p>
+      <w:pPr>
+        <w:spacing w:after="0"/>
+        <w:jc w:val="center"/>
+      </w:pPr>
+      <w:r>
+        <w:rPr>
+          <w:rFonts w:ascii="Times New Roman" w:hAnsi="Times New Roman" w:eastAsia="Times New Roman"/>
+          <w:b w:val="0"/>
+          <w:sz w:val="28"/>
+        </w:rPr>
+      </w:r>
+    </w:p>
+    <w:p>
+      <w:pPr>
+        <w:spacing w:after="0"/>
+        <w:jc w:val="center"/>
+      </w:pPr>
+      <w:r>
+        <w:rPr>
+          <w:rFonts w:ascii="Times New Roman" w:hAnsi="Times New Roman" w:eastAsia="Times New Roman"/>
+          <w:b w:val="0"/>
+          <w:sz w:val="28"/>
+        </w:rPr>
       </w:r>
     </w:p>
     <w:p>
@@ -155,7 +422,8 @@
     </w:p>
     <w:p>
       <w:pPr>
-        <w:pStyle w:val="Heading1"/>
+        <w:spacing w:before="240" w:after="120"/>
+        <w:jc w:val="left"/>
       </w:pPr>
       <w:r>
         <w:rPr>
@@ -183,7 +451,8 @@
     </w:p>
     <w:p>
       <w:pPr>
-        <w:pStyle w:val="Heading1"/>
+        <w:spacing w:before="240" w:after="120"/>
+        <w:jc w:val="left"/>
       </w:pPr>
       <w:r>
         <w:rPr>
@@ -196,7 +465,8 @@
     </w:p>
     <w:p>
       <w:pPr>
-        <w:pStyle w:val="Heading2"/>
+        <w:spacing w:before="240" w:after="120"/>
+        <w:jc w:val="left"/>
       </w:pPr>
       <w:r>
         <w:rPr>
@@ -224,7 +494,8 @@
     </w:p>
     <w:p>
       <w:pPr>
-        <w:pStyle w:val="Heading2"/>
+        <w:spacing w:before="240" w:after="120"/>
+        <w:jc w:val="left"/>
       </w:pPr>
       <w:r>
         <w:rPr>
@@ -358,7 +629,8 @@
     </w:p>
     <w:p>
       <w:pPr>
-        <w:pStyle w:val="Heading2"/>
+        <w:spacing w:before="240" w:after="120"/>
+        <w:jc w:val="left"/>
       </w:pPr>
       <w:r>
         <w:rPr>
@@ -492,7 +764,8 @@
     </w:p>
     <w:p>
       <w:pPr>
-        <w:pStyle w:val="Heading2"/>
+        <w:spacing w:before="240" w:after="120"/>
+        <w:jc w:val="left"/>
       </w:pPr>
       <w:r>
         <w:rPr>
@@ -626,7 +899,8 @@
     </w:p>
     <w:p>
       <w:pPr>
-        <w:pStyle w:val="Heading2"/>
+        <w:spacing w:before="240" w:after="120"/>
+        <w:jc w:val="left"/>
       </w:pPr>
       <w:r>
         <w:rPr>
@@ -707,7 +981,8 @@
     </w:p>
     <w:p>
       <w:pPr>
-        <w:pStyle w:val="Heading2"/>
+        <w:spacing w:before="240" w:after="120"/>
+        <w:jc w:val="left"/>
       </w:pPr>
       <w:r>
         <w:rPr>
@@ -773,7 +1048,8 @@
     </w:p>
     <w:p>
       <w:pPr>
-        <w:pStyle w:val="Heading1"/>
+        <w:spacing w:before="240" w:after="120"/>
+        <w:jc w:val="left"/>
       </w:pPr>
       <w:r>
         <w:rPr>
@@ -797,6 +1073,37 @@
           <w:sz w:val="28"/>
         </w:rPr>
         <w:t>У ході виконання лабораторної роботи було реалізовано генетичний алгоритм для задач неперервної оптимізації. Досліджено оптимізацію тестових функцій Sphere, Rastrigin та Rosenbrock. Порівняно ефективність різних методів селекції: турнірної, рулеткової та рангової. Проведено експерименти з багатовимірною оптимізацією. Генетичні алгоритми показали здатність знаходити глобальні оптимуми складних функцій.</w:t>
+      </w:r>
+    </w:p>
+    <w:p>
+      <w:pPr>
+        <w:spacing w:before="240" w:after="120"/>
+        <w:jc w:val="left"/>
+      </w:pPr>
+      <w:r>
+        <w:rPr>
+          <w:rFonts w:ascii="Times New Roman" w:hAnsi="Times New Roman" w:eastAsia="Times New Roman"/>
+          <w:b/>
+          <w:sz w:val="28"/>
+        </w:rPr>
+        <w:t>ПОСИЛАННЯ</w:t>
+      </w:r>
+    </w:p>
+    <w:p>
+      <w:r>
+        <w:rPr>
+          <w:rFonts w:ascii="Times New Roman" w:hAnsi="Times New Roman"/>
+          <w:sz w:val="28"/>
+        </w:rPr>
+        <w:t xml:space="preserve">Код проєкту доступний у репозиторії GitHub: </w:t>
+      </w:r>
+      <w:r>
+        <w:rPr>
+          <w:rFonts w:ascii="Times New Roman" w:hAnsi="Times New Roman"/>
+          <w:sz w:val="28"/>
+          <w:u w:val="single"/>
+        </w:rPr>
+        <w:t>https://github.com/na-naina/data-analysis-khnure</w:t>
       </w:r>
     </w:p>
     <w:sectPr>

--- a/reports/lab4_genetic_algorithms.docx
+++ b/reports/lab4_genetic_algorithms.docx
@@ -489,7 +489,62 @@
           <w:b w:val="0"/>
           <w:sz w:val="28"/>
         </w:rPr>
-        <w:t>Генетичний алгоритм - метаевристичний метод оптимізації, що імітує процес природного відбору. Популяція рішень еволюціонує через оператори селекції, кросоверу та мутації.</w:t>
+        <w:t>Генетичний алгоритм - метаевристичний метод оптимізації, що імітує процес природного відбору. Популяція рішень еволюціонує через оператори селекції, кросоверу та мутації. Реалізація базових операторів генетичного алгоритму:</w:t>
+      </w:r>
+    </w:p>
+    <w:p>
+      <w:pPr>
+        <w:spacing w:after="120"/>
+      </w:pPr>
+      <w:r>
+        <w:rPr>
+          <w:rFonts w:ascii="Consolas" w:hAnsi="Consolas"/>
+          <w:sz w:val="20"/>
+        </w:rPr>
+        <w:t># Ініціалізація популяції</w:t>
+        <w:br/>
+        <w:t>def init_population(pop_size, dim, bounds):</w:t>
+        <w:br/>
+        <w:t xml:space="preserve">    return np.random.uniform(bounds[0], bounds[1], (pop_size, dim))</w:t>
+        <w:br/>
+        <w:br/>
+        <w:t># Турнірна селекція</w:t>
+        <w:br/>
+        <w:t>def tournament_selection(population, fitness, tournament_size=3):</w:t>
+        <w:br/>
+        <w:t xml:space="preserve">    indices = np.random.choice(len(population), tournament_size)</w:t>
+        <w:br/>
+        <w:t xml:space="preserve">    best_idx = indices[np.argmin(fitness[indices])]</w:t>
+        <w:br/>
+        <w:t xml:space="preserve">    return population[best_idx].copy()</w:t>
+        <w:br/>
+        <w:br/>
+        <w:t># Одноточковий кросовер</w:t>
+        <w:br/>
+        <w:t>def crossover(parent1, parent2, crossover_rate=0.8):</w:t>
+        <w:br/>
+        <w:t xml:space="preserve">    if np.random.random() &lt; crossover_rate:</w:t>
+        <w:br/>
+        <w:t xml:space="preserve">        point = np.random.randint(1, len(parent1))</w:t>
+        <w:br/>
+        <w:t xml:space="preserve">        child1 = np.concatenate([parent1[:point], parent2[point:]])</w:t>
+        <w:br/>
+        <w:t xml:space="preserve">        child2 = np.concatenate([parent2[:point], parent1[point:]])</w:t>
+        <w:br/>
+        <w:t xml:space="preserve">        return child1, child2</w:t>
+        <w:br/>
+        <w:t xml:space="preserve">    return parent1.copy(), parent2.copy()</w:t>
+        <w:br/>
+        <w:br/>
+        <w:t># Гаусова мутація</w:t>
+        <w:br/>
+        <w:t>def mutate(individual, mutation_rate=0.1, mutation_scale=0.1):</w:t>
+        <w:br/>
+        <w:t xml:space="preserve">    mask = np.random.random(len(individual)) &lt; mutation_rate</w:t>
+        <w:br/>
+        <w:t xml:space="preserve">    individual[mask] += np.random.normal(0, mutation_scale, mask.sum())</w:t>
+        <w:br/>
+        <w:t xml:space="preserve">    return individual</w:t>
       </w:r>
     </w:p>
     <w:p>
